--- a/fuentes/contenidos/grado06/guion05/CS_06_05_REC110.docx
+++ b/fuentes/contenidos/grado06/guion05/CS_06_05_REC110.docx
@@ -14,8 +14,10 @@
         <w:rPr>
           <w:rFonts w:asciiTheme="minorHAnsi" w:hAnsiTheme="minorHAnsi"/>
         </w:rPr>
-        <w:t>CS_06_04</w:t>
-      </w:r>
+        <w:t>CS_06_05</w:t>
+      </w:r>
+      <w:bookmarkStart w:id="0" w:name="_GoBack"/>
+      <w:bookmarkEnd w:id="0"/>
       <w:r>
         <w:rPr>
           <w:rFonts w:asciiTheme="minorHAnsi" w:hAnsiTheme="minorHAnsi"/>
@@ -251,8 +253,6 @@
           <w:rFonts w:asciiTheme="minorHAnsi" w:hAnsiTheme="minorHAnsi"/>
         </w:rPr>
       </w:pPr>
-      <w:bookmarkStart w:id="0" w:name="_GoBack"/>
-      <w:bookmarkEnd w:id="0"/>
     </w:p>
     <w:p>
       <w:pPr>
